--- a/3.Orientaciones/SocializacionEnlacesOperacionTerritorial/DocsApoyo/Dotaciones/Relacion Memorandos Dotaciones 2017a 2019.docx
+++ b/3.Orientaciones/SocializacionEnlacesOperacionTerritorial/DocsApoyo/Dotaciones/Relacion Memorandos Dotaciones 2017a 2019.docx
@@ -14,8 +14,6 @@
           <w:lang w:eastAsia="es-CO"/>
         </w:rPr>
       </w:pPr>
-      <w:bookmarkStart w:id="0" w:name="_GoBack"/>
-      <w:bookmarkEnd w:id="0"/>
       <w:r>
         <w:rPr>
           <w:rFonts w:ascii="Arial" w:eastAsia="Times New Roman" w:hAnsi="Arial" w:cs="Arial"/>
@@ -8894,11 +8892,21 @@
             <w:r>
               <w:rPr>
                 <w:rFonts w:ascii="Arial" w:hAnsi="Arial" w:cs="Arial"/>
-                <w:color w:val="000000"/>
-                <w:sz w:val="18"/>
-                <w:szCs w:val="18"/>
-              </w:rPr>
-              <w:t>Explicar el avance superior al 100%</w:t>
+                <w:b/>
+                <w:color w:val="000000"/>
+                <w:sz w:val="18"/>
+                <w:szCs w:val="18"/>
+              </w:rPr>
+              <w:t>Explicar</w:t>
+            </w:r>
+            <w:r>
+              <w:rPr>
+                <w:rFonts w:ascii="Arial" w:hAnsi="Arial" w:cs="Arial"/>
+                <w:color w:val="000000"/>
+                <w:sz w:val="18"/>
+                <w:szCs w:val="18"/>
+              </w:rPr>
+              <w:t xml:space="preserve"> el avance superior al 100%</w:t>
             </w:r>
           </w:p>
         </w:tc>
@@ -8917,6 +8925,453 @@
                 <w:lang w:val="es-CO" w:eastAsia="es-CO"/>
               </w:rPr>
               <w:t>Subdirección de Operación de la Atención a la Primera infancia</w:t>
+            </w:r>
+          </w:p>
+        </w:tc>
+      </w:tr>
+    </w:tbl>
+    <w:p/>
+    <w:p/>
+    <w:tbl>
+      <w:tblPr>
+        <w:tblW w:w="9351" w:type="dxa"/>
+        <w:tblCellMar>
+          <w:left w:w="0" w:type="dxa"/>
+          <w:right w:w="0" w:type="dxa"/>
+        </w:tblCellMar>
+        <w:tblLook w:val="0600" w:firstRow="0" w:lastRow="0" w:firstColumn="0" w:lastColumn="0" w:noHBand="1" w:noVBand="1"/>
+      </w:tblPr>
+      <w:tblGrid>
+        <w:gridCol w:w="2689"/>
+        <w:gridCol w:w="4110"/>
+        <w:gridCol w:w="2552"/>
+      </w:tblGrid>
+      <w:tr>
+        <w:trPr>
+          <w:trHeight w:val="331"/>
+          <w:tblHeader/>
+        </w:trPr>
+        <w:tc>
+          <w:tcPr>
+            <w:tcW w:w="9351" w:type="dxa"/>
+            <w:gridSpan w:val="3"/>
+            <w:tcBorders>
+              <w:top w:val="single" w:sz="4" w:space="0" w:color="000000"/>
+              <w:left w:val="single" w:sz="4" w:space="0" w:color="000000"/>
+              <w:bottom w:val="single" w:sz="4" w:space="0" w:color="000000"/>
+              <w:right w:val="single" w:sz="4" w:space="0" w:color="000000"/>
+            </w:tcBorders>
+            <w:shd w:val="clear" w:color="auto" w:fill="323E4F" w:themeFill="text2" w:themeFillShade="BF"/>
+            <w:tcMar>
+              <w:top w:w="15" w:type="dxa"/>
+              <w:left w:w="15" w:type="dxa"/>
+              <w:bottom w:w="0" w:type="dxa"/>
+              <w:right w:w="15" w:type="dxa"/>
+            </w:tcMar>
+            <w:vAlign w:val="center"/>
+          </w:tcPr>
+          <w:p>
+            <w:pPr>
+              <w:jc w:val="center"/>
+              <w:rPr>
+                <w:rFonts w:ascii="Arial" w:eastAsia="Times New Roman" w:hAnsi="Arial" w:cs="Arial"/>
+                <w:b/>
+                <w:bCs/>
+                <w:color w:val="FFFFFF" w:themeColor="background1"/>
+                <w:sz w:val="20"/>
+                <w:szCs w:val="20"/>
+                <w:lang w:eastAsia="es-CO"/>
+              </w:rPr>
+            </w:pPr>
+            <w:r>
+              <w:rPr>
+                <w:rFonts w:ascii="Arial" w:eastAsia="Times New Roman" w:hAnsi="Arial" w:cs="Arial"/>
+                <w:b/>
+                <w:bCs/>
+                <w:color w:val="FFFFFF" w:themeColor="background1"/>
+                <w:sz w:val="20"/>
+                <w:szCs w:val="20"/>
+                <w:lang w:eastAsia="es-CO"/>
+              </w:rPr>
+              <w:t>VIGENCIA 201</w:t>
+            </w:r>
+            <w:r>
+              <w:rPr>
+                <w:rFonts w:ascii="Arial" w:eastAsia="Times New Roman" w:hAnsi="Arial" w:cs="Arial"/>
+                <w:b/>
+                <w:bCs/>
+                <w:color w:val="FFFFFF" w:themeColor="background1"/>
+                <w:sz w:val="20"/>
+                <w:szCs w:val="20"/>
+                <w:lang w:eastAsia="es-CO"/>
+              </w:rPr>
+              <w:t>9</w:t>
+            </w:r>
+          </w:p>
+        </w:tc>
+      </w:tr>
+      <w:tr>
+        <w:trPr>
+          <w:trHeight w:val="190"/>
+          <w:tblHeader/>
+        </w:trPr>
+        <w:tc>
+          <w:tcPr>
+            <w:tcW w:w="2689" w:type="dxa"/>
+            <w:tcBorders>
+              <w:top w:val="single" w:sz="4" w:space="0" w:color="000000"/>
+              <w:left w:val="single" w:sz="4" w:space="0" w:color="000000"/>
+              <w:bottom w:val="single" w:sz="4" w:space="0" w:color="000000"/>
+              <w:right w:val="single" w:sz="4" w:space="0" w:color="000000"/>
+            </w:tcBorders>
+            <w:shd w:val="clear" w:color="auto" w:fill="323E4F" w:themeFill="text2" w:themeFillShade="BF"/>
+            <w:tcMar>
+              <w:top w:w="15" w:type="dxa"/>
+              <w:left w:w="15" w:type="dxa"/>
+              <w:bottom w:w="0" w:type="dxa"/>
+              <w:right w:w="15" w:type="dxa"/>
+            </w:tcMar>
+            <w:vAlign w:val="center"/>
+            <w:hideMark/>
+          </w:tcPr>
+          <w:p>
+            <w:pPr>
+              <w:jc w:val="center"/>
+              <w:rPr>
+                <w:rFonts w:ascii="Arial" w:eastAsia="Times New Roman" w:hAnsi="Arial" w:cs="Arial"/>
+                <w:color w:val="FFFFFF" w:themeColor="background1"/>
+                <w:sz w:val="20"/>
+                <w:szCs w:val="20"/>
+                <w:lang w:val="es-CO" w:eastAsia="es-CO"/>
+              </w:rPr>
+            </w:pPr>
+            <w:r>
+              <w:rPr>
+                <w:rFonts w:ascii="Arial" w:eastAsia="Times New Roman" w:hAnsi="Arial" w:cs="Arial"/>
+                <w:b/>
+                <w:bCs/>
+                <w:color w:val="FFFFFF" w:themeColor="background1"/>
+                <w:sz w:val="20"/>
+                <w:szCs w:val="20"/>
+                <w:lang w:eastAsia="es-CO"/>
+              </w:rPr>
+              <w:t>RADICADO</w:t>
+            </w:r>
+          </w:p>
+        </w:tc>
+        <w:tc>
+          <w:tcPr>
+            <w:tcW w:w="4110" w:type="dxa"/>
+            <w:tcBorders>
+              <w:top w:val="single" w:sz="4" w:space="0" w:color="000000"/>
+              <w:left w:val="single" w:sz="4" w:space="0" w:color="000000"/>
+              <w:bottom w:val="single" w:sz="4" w:space="0" w:color="000000"/>
+              <w:right w:val="single" w:sz="4" w:space="0" w:color="000000"/>
+            </w:tcBorders>
+            <w:shd w:val="clear" w:color="auto" w:fill="323E4F" w:themeFill="text2" w:themeFillShade="BF"/>
+            <w:tcMar>
+              <w:top w:w="15" w:type="dxa"/>
+              <w:left w:w="15" w:type="dxa"/>
+              <w:bottom w:w="0" w:type="dxa"/>
+              <w:right w:w="15" w:type="dxa"/>
+            </w:tcMar>
+            <w:vAlign w:val="center"/>
+            <w:hideMark/>
+          </w:tcPr>
+          <w:p>
+            <w:pPr>
+              <w:jc w:val="center"/>
+              <w:rPr>
+                <w:rFonts w:ascii="Arial" w:eastAsia="Times New Roman" w:hAnsi="Arial" w:cs="Arial"/>
+                <w:color w:val="FFFFFF" w:themeColor="background1"/>
+                <w:sz w:val="20"/>
+                <w:szCs w:val="20"/>
+                <w:lang w:val="es-CO" w:eastAsia="es-CO"/>
+              </w:rPr>
+            </w:pPr>
+            <w:r>
+              <w:rPr>
+                <w:rFonts w:ascii="Arial" w:eastAsia="Times New Roman" w:hAnsi="Arial" w:cs="Arial"/>
+                <w:b/>
+                <w:bCs/>
+                <w:color w:val="FFFFFF" w:themeColor="background1"/>
+                <w:sz w:val="20"/>
+                <w:szCs w:val="20"/>
+                <w:lang w:eastAsia="es-CO"/>
+              </w:rPr>
+              <w:t>ASUNTO</w:t>
+            </w:r>
+          </w:p>
+        </w:tc>
+        <w:tc>
+          <w:tcPr>
+            <w:tcW w:w="2552" w:type="dxa"/>
+            <w:tcBorders>
+              <w:top w:val="single" w:sz="4" w:space="0" w:color="000000"/>
+              <w:left w:val="single" w:sz="4" w:space="0" w:color="000000"/>
+              <w:bottom w:val="single" w:sz="4" w:space="0" w:color="000000"/>
+              <w:right w:val="single" w:sz="4" w:space="0" w:color="000000"/>
+            </w:tcBorders>
+            <w:shd w:val="clear" w:color="auto" w:fill="323E4F" w:themeFill="text2" w:themeFillShade="BF"/>
+            <w:vAlign w:val="center"/>
+          </w:tcPr>
+          <w:p>
+            <w:pPr>
+              <w:jc w:val="center"/>
+              <w:rPr>
+                <w:rFonts w:ascii="Arial" w:eastAsia="Times New Roman" w:hAnsi="Arial" w:cs="Arial"/>
+                <w:b/>
+                <w:bCs/>
+                <w:color w:val="FFFFFF" w:themeColor="background1"/>
+                <w:sz w:val="20"/>
+                <w:szCs w:val="20"/>
+                <w:lang w:eastAsia="es-CO"/>
+              </w:rPr>
+            </w:pPr>
+            <w:r>
+              <w:rPr>
+                <w:rFonts w:ascii="Arial" w:eastAsia="Times New Roman" w:hAnsi="Arial" w:cs="Arial"/>
+                <w:b/>
+                <w:bCs/>
+                <w:color w:val="FFFFFF" w:themeColor="background1"/>
+                <w:sz w:val="20"/>
+                <w:szCs w:val="20"/>
+                <w:lang w:eastAsia="es-CO"/>
+              </w:rPr>
+              <w:t>REMITENTE</w:t>
+            </w:r>
+          </w:p>
+        </w:tc>
+      </w:tr>
+      <w:tr>
+        <w:trPr>
+          <w:trHeight w:val="1391"/>
+        </w:trPr>
+        <w:tc>
+          <w:tcPr>
+            <w:tcW w:w="2689" w:type="dxa"/>
+            <w:tcBorders>
+              <w:top w:val="single" w:sz="4" w:space="0" w:color="000000"/>
+              <w:left w:val="single" w:sz="4" w:space="0" w:color="000000"/>
+              <w:bottom w:val="single" w:sz="4" w:space="0" w:color="000000"/>
+              <w:right w:val="single" w:sz="4" w:space="0" w:color="000000"/>
+            </w:tcBorders>
+            <w:shd w:val="clear" w:color="auto" w:fill="auto"/>
+            <w:tcMar>
+              <w:top w:w="15" w:type="dxa"/>
+              <w:left w:w="15" w:type="dxa"/>
+              <w:bottom w:w="0" w:type="dxa"/>
+              <w:right w:w="15" w:type="dxa"/>
+            </w:tcMar>
+            <w:vAlign w:val="center"/>
+            <w:hideMark/>
+          </w:tcPr>
+          <w:p>
+            <w:pPr>
+              <w:rPr>
+                <w:rFonts w:ascii="Arial" w:eastAsia="Times New Roman" w:hAnsi="Arial" w:cs="Arial"/>
+                <w:color w:val="000000"/>
+                <w:sz w:val="20"/>
+                <w:szCs w:val="20"/>
+                <w:lang w:val="es-CO" w:eastAsia="es-CO"/>
+              </w:rPr>
+            </w:pPr>
+            <w:r>
+              <w:rPr>
+                <w:rFonts w:ascii="Arial" w:eastAsia="Times New Roman" w:hAnsi="Arial" w:cs="Arial"/>
+                <w:b/>
+                <w:bCs/>
+                <w:color w:val="000000"/>
+                <w:sz w:val="20"/>
+                <w:szCs w:val="20"/>
+                <w:lang w:eastAsia="es-CO"/>
+              </w:rPr>
+              <w:t>S-2019-029577-0101</w:t>
+            </w:r>
+            <w:r>
+              <w:rPr>
+                <w:rFonts w:ascii="Arial" w:eastAsia="Times New Roman" w:hAnsi="Arial" w:cs="Arial"/>
+                <w:b/>
+                <w:bCs/>
+                <w:color w:val="000000"/>
+                <w:sz w:val="20"/>
+                <w:szCs w:val="20"/>
+                <w:lang w:eastAsia="es-CO"/>
+              </w:rPr>
+              <w:t xml:space="preserve"> del 22 enero de 2019</w:t>
+            </w:r>
+          </w:p>
+        </w:tc>
+        <w:tc>
+          <w:tcPr>
+            <w:tcW w:w="4110" w:type="dxa"/>
+            <w:tcBorders>
+              <w:top w:val="single" w:sz="4" w:space="0" w:color="000000"/>
+              <w:left w:val="single" w:sz="4" w:space="0" w:color="000000"/>
+              <w:bottom w:val="single" w:sz="8" w:space="0" w:color="000000"/>
+              <w:right w:val="single" w:sz="8" w:space="0" w:color="000000"/>
+            </w:tcBorders>
+            <w:shd w:val="clear" w:color="auto" w:fill="auto"/>
+            <w:tcMar>
+              <w:top w:w="15" w:type="dxa"/>
+              <w:left w:w="15" w:type="dxa"/>
+              <w:bottom w:w="0" w:type="dxa"/>
+              <w:right w:w="15" w:type="dxa"/>
+            </w:tcMar>
+            <w:vAlign w:val="center"/>
+            <w:hideMark/>
+          </w:tcPr>
+          <w:p>
+            <w:pPr>
+              <w:spacing w:after="0"/>
+              <w:rPr>
+                <w:rFonts w:ascii="Arial" w:eastAsia="Times New Roman" w:hAnsi="Arial" w:cs="Arial"/>
+                <w:color w:val="000000"/>
+                <w:sz w:val="20"/>
+                <w:szCs w:val="20"/>
+                <w:lang w:val="es-CO" w:eastAsia="es-CO"/>
+              </w:rPr>
+            </w:pPr>
+            <w:r>
+              <w:rPr>
+                <w:rFonts w:ascii="Arial" w:eastAsia="Times New Roman" w:hAnsi="Arial" w:cs="Arial"/>
+                <w:color w:val="000000"/>
+                <w:sz w:val="20"/>
+                <w:szCs w:val="20"/>
+                <w:lang w:val="es-CO" w:eastAsia="es-CO"/>
+              </w:rPr>
+              <w:t xml:space="preserve">Dotación adquirida mediante contratos de aporte de Primera Infancia </w:t>
+            </w:r>
+          </w:p>
+          <w:p>
+            <w:pPr>
+              <w:spacing w:after="0"/>
+              <w:jc w:val="center"/>
+              <w:rPr>
+                <w:rFonts w:ascii="Arial" w:eastAsia="Times New Roman" w:hAnsi="Arial" w:cs="Arial"/>
+                <w:color w:val="000000"/>
+                <w:sz w:val="20"/>
+                <w:szCs w:val="20"/>
+                <w:lang w:val="es-CO" w:eastAsia="es-CO"/>
+              </w:rPr>
+            </w:pPr>
+          </w:p>
+          <w:p>
+            <w:pPr>
+              <w:rPr>
+                <w:rFonts w:ascii="Arial" w:eastAsia="Times New Roman" w:hAnsi="Arial" w:cs="Arial"/>
+                <w:color w:val="000000"/>
+                <w:sz w:val="20"/>
+                <w:szCs w:val="20"/>
+                <w:lang w:val="es-CO" w:eastAsia="es-CO"/>
+              </w:rPr>
+            </w:pPr>
+            <w:r>
+              <w:rPr>
+                <w:rFonts w:ascii="Arial" w:eastAsia="Times New Roman" w:hAnsi="Arial" w:cs="Arial"/>
+                <w:color w:val="000000"/>
+                <w:sz w:val="20"/>
+                <w:szCs w:val="20"/>
+                <w:lang w:val="es-CO" w:eastAsia="es-CO"/>
+              </w:rPr>
+              <w:t>S</w:t>
+            </w:r>
+            <w:r>
+              <w:rPr>
+                <w:rFonts w:ascii="Arial" w:eastAsia="Times New Roman" w:hAnsi="Arial" w:cs="Arial"/>
+                <w:color w:val="000000"/>
+                <w:sz w:val="20"/>
+                <w:szCs w:val="20"/>
+                <w:lang w:val="es-CO" w:eastAsia="es-CO"/>
+              </w:rPr>
+              <w:t>e solicita informe a cada Dirección Regional</w:t>
+            </w:r>
+            <w:r>
+              <w:rPr>
+                <w:rFonts w:ascii="Arial" w:eastAsia="Times New Roman" w:hAnsi="Arial" w:cs="Arial"/>
+                <w:color w:val="000000"/>
+                <w:sz w:val="20"/>
+                <w:szCs w:val="20"/>
+                <w:lang w:val="es-CO" w:eastAsia="es-CO"/>
+              </w:rPr>
+              <w:t xml:space="preserve"> d</w:t>
+            </w:r>
+            <w:r>
+              <w:rPr>
+                <w:rFonts w:ascii="Arial" w:eastAsia="Times New Roman" w:hAnsi="Arial" w:cs="Arial"/>
+                <w:color w:val="000000"/>
+                <w:sz w:val="20"/>
+                <w:szCs w:val="20"/>
+                <w:lang w:val="es-CO" w:eastAsia="es-CO"/>
+              </w:rPr>
+              <w:t>el ingreso al inventario del ICBF de las dotaciones adquiridas en el marco de los contratos de aporte</w:t>
+            </w:r>
+            <w:r>
+              <w:rPr>
+                <w:rFonts w:ascii="Arial" w:eastAsia="Times New Roman" w:hAnsi="Arial" w:cs="Arial"/>
+                <w:color w:val="000000"/>
+                <w:sz w:val="20"/>
+                <w:szCs w:val="20"/>
+                <w:lang w:val="es-CO" w:eastAsia="es-CO"/>
+              </w:rPr>
+              <w:t>,</w:t>
+            </w:r>
+            <w:r>
+              <w:rPr>
+                <w:rFonts w:ascii="Arial" w:eastAsia="Times New Roman" w:hAnsi="Arial" w:cs="Arial"/>
+                <w:color w:val="000000"/>
+                <w:sz w:val="20"/>
+                <w:szCs w:val="20"/>
+                <w:lang w:val="es-CO" w:eastAsia="es-CO"/>
+              </w:rPr>
+              <w:t xml:space="preserve"> al cierre de la vigencia 2018.</w:t>
+            </w:r>
+            <w:bookmarkStart w:id="0" w:name="_GoBack"/>
+            <w:bookmarkEnd w:id="0"/>
+          </w:p>
+        </w:tc>
+        <w:tc>
+          <w:tcPr>
+            <w:tcW w:w="2552" w:type="dxa"/>
+            <w:tcBorders>
+              <w:top w:val="single" w:sz="4" w:space="0" w:color="000000"/>
+              <w:left w:val="single" w:sz="4" w:space="0" w:color="000000"/>
+              <w:bottom w:val="single" w:sz="8" w:space="0" w:color="000000"/>
+              <w:right w:val="single" w:sz="8" w:space="0" w:color="000000"/>
+            </w:tcBorders>
+            <w:vAlign w:val="center"/>
+          </w:tcPr>
+          <w:p>
+            <w:pPr>
+              <w:jc w:val="center"/>
+              <w:rPr>
+                <w:rFonts w:ascii="Arial" w:eastAsia="Times New Roman" w:hAnsi="Arial" w:cs="Arial"/>
+                <w:b/>
+                <w:color w:val="000000"/>
+                <w:sz w:val="20"/>
+                <w:szCs w:val="20"/>
+                <w:lang w:val="es-CO" w:eastAsia="es-CO"/>
+              </w:rPr>
+            </w:pPr>
+            <w:r>
+              <w:rPr>
+                <w:rFonts w:ascii="Arial" w:hAnsi="Arial" w:cs="Arial"/>
+                <w:b/>
+                <w:sz w:val="20"/>
+                <w:szCs w:val="20"/>
+                <w:lang w:val="es-CO" w:eastAsia="es-CO"/>
+              </w:rPr>
+              <w:t xml:space="preserve">Subdirección </w:t>
+            </w:r>
+            <w:r>
+              <w:rPr>
+                <w:rFonts w:ascii="Arial" w:hAnsi="Arial" w:cs="Arial"/>
+                <w:b/>
+                <w:sz w:val="20"/>
+                <w:szCs w:val="20"/>
+                <w:lang w:val="es-CO" w:eastAsia="es-CO"/>
+              </w:rPr>
+              <w:t>General y Secretaria General de ICBF</w:t>
             </w:r>
           </w:p>
         </w:tc>
@@ -9118,7 +9573,7 @@
     <w:sdtContent>
       <w:p>
         <w:pPr>
-          <w:pStyle w:val="Piedepgina"/>
+          <w:pStyle w:val="Footer"/>
           <w:jc w:val="right"/>
         </w:pPr>
         <w:r>
@@ -9172,7 +9627,7 @@
 <w:hdr xmlns:wpc="http://schemas.microsoft.com/office/word/2010/wordprocessingCanvas" xmlns:cx="http://schemas.microsoft.com/office/drawing/2014/chartex" xmlns:cx1="http://schemas.microsoft.com/office/drawing/2015/9/8/chartex" xmlns:cx2="http://schemas.microsoft.com/office/drawing/2015/10/21/chartex" xmlns:cx3="http://schemas.microsoft.com/office/drawing/2016/5/9/chartex" xmlns:cx4="http://schemas.microsoft.com/office/drawing/2016/5/10/chartex" xmlns:cx5="http://schemas.microsoft.com/office/drawing/2016/5/11/chartex" xmlns:cx6="http://schemas.microsoft.com/office/drawing/2016/5/12/chartex" xmlns:cx7="http://schemas.microsoft.com/office/drawing/2016/5/13/chartex" xmlns:cx8="http://schemas.microsoft.com/office/drawing/2016/5/14/chartex" xmlns:mc="http://schemas.openxmlformats.org/markup-compatibility/2006" xmlns:aink="http://schemas.microsoft.com/office/drawing/2016/ink" xmlns:am3d="http://schemas.microsoft.com/office/drawing/2017/model3d" xmlns:o="urn:schemas-microsoft-com:office:office" xmlns:r="http://schemas.openxmlformats.org/officeDocument/2006/relationships" xmlns:m="http://schemas.openxmlformats.org/officeDocument/2006/math" xmlns:v="urn:schemas-microsoft-com:vml" xmlns:wp14="http://schemas.microsoft.com/office/word/2010/wordprocessingDrawing" xmlns:wp="http://schemas.openxmlformats.org/drawingml/2006/wordprocessingDrawing" xmlns:w10="urn:schemas-microsoft-com:office:word" xmlns:w="http://schemas.openxmlformats.org/wordprocessingml/2006/main" xmlns:w14="http://schemas.microsoft.com/office/word/2010/wordml" xmlns:w15="http://schemas.microsoft.com/office/word/2012/wordml" xmlns:w16cid="http://schemas.microsoft.com/office/word/2016/wordml/cid" xmlns:w16se="http://schemas.microsoft.com/office/word/2015/wordml/symex" xmlns:wpg="http://schemas.microsoft.com/office/word/2010/wordprocessingGroup" xmlns:wpi="http://schemas.microsoft.com/office/word/2010/wordprocessingInk" xmlns:wne="http://schemas.microsoft.com/office/word/2006/wordml" xmlns:wps="http://schemas.microsoft.com/office/word/2010/wordprocessingShape" mc:Ignorable="w14 w15 w16se w16cid wp14">
   <w:p>
     <w:pPr>
-      <w:pStyle w:val="Encabezado"/>
+      <w:pStyle w:val="Header"/>
     </w:pPr>
     <w:r>
       <w:rPr>
@@ -9218,7 +9673,7 @@
 <w:hdr xmlns:wpc="http://schemas.microsoft.com/office/word/2010/wordprocessingCanvas" xmlns:cx="http://schemas.microsoft.com/office/drawing/2014/chartex" xmlns:cx1="http://schemas.microsoft.com/office/drawing/2015/9/8/chartex" xmlns:cx2="http://schemas.microsoft.com/office/drawing/2015/10/21/chartex" xmlns:cx3="http://schemas.microsoft.com/office/drawing/2016/5/9/chartex" xmlns:cx4="http://schemas.microsoft.com/office/drawing/2016/5/10/chartex" xmlns:cx5="http://schemas.microsoft.com/office/drawing/2016/5/11/chartex" xmlns:cx6="http://schemas.microsoft.com/office/drawing/2016/5/12/chartex" xmlns:cx7="http://schemas.microsoft.com/office/drawing/2016/5/13/chartex" xmlns:cx8="http://schemas.microsoft.com/office/drawing/2016/5/14/chartex" xmlns:mc="http://schemas.openxmlformats.org/markup-compatibility/2006" xmlns:aink="http://schemas.microsoft.com/office/drawing/2016/ink" xmlns:am3d="http://schemas.microsoft.com/office/drawing/2017/model3d" xmlns:o="urn:schemas-microsoft-com:office:office" xmlns:r="http://schemas.openxmlformats.org/officeDocument/2006/relationships" xmlns:m="http://schemas.openxmlformats.org/officeDocument/2006/math" xmlns:v="urn:schemas-microsoft-com:vml" xmlns:wp14="http://schemas.microsoft.com/office/word/2010/wordprocessingDrawing" xmlns:wp="http://schemas.openxmlformats.org/drawingml/2006/wordprocessingDrawing" xmlns:w10="urn:schemas-microsoft-com:office:word" xmlns:w="http://schemas.openxmlformats.org/wordprocessingml/2006/main" xmlns:w14="http://schemas.microsoft.com/office/word/2010/wordml" xmlns:w15="http://schemas.microsoft.com/office/word/2012/wordml" xmlns:w16cid="http://schemas.microsoft.com/office/word/2016/wordml/cid" xmlns:w16se="http://schemas.microsoft.com/office/word/2015/wordml/symex" xmlns:wpg="http://schemas.microsoft.com/office/word/2010/wordprocessingGroup" xmlns:wpi="http://schemas.microsoft.com/office/word/2010/wordprocessingInk" xmlns:wne="http://schemas.microsoft.com/office/word/2006/wordml" xmlns:wps="http://schemas.microsoft.com/office/word/2010/wordprocessingShape" mc:Ignorable="w14 w15 w16se w16cid wp14">
   <w:p>
     <w:pPr>
-      <w:pStyle w:val="Encabezado"/>
+      <w:pStyle w:val="Header"/>
       <w:tabs>
         <w:tab w:val="clear" w:pos="8504"/>
         <w:tab w:val="right" w:pos="9214"/>
@@ -9765,7 +10220,7 @@
   </w:p>
   <w:p>
     <w:pPr>
-      <w:pStyle w:val="Encabezado"/>
+      <w:pStyle w:val="Header"/>
     </w:pPr>
     <w:r>
       <w:rPr>
@@ -9853,7 +10308,7 @@
 <w:hdr xmlns:wpc="http://schemas.microsoft.com/office/word/2010/wordprocessingCanvas" xmlns:cx="http://schemas.microsoft.com/office/drawing/2014/chartex" xmlns:cx1="http://schemas.microsoft.com/office/drawing/2015/9/8/chartex" xmlns:cx2="http://schemas.microsoft.com/office/drawing/2015/10/21/chartex" xmlns:cx3="http://schemas.microsoft.com/office/drawing/2016/5/9/chartex" xmlns:cx4="http://schemas.microsoft.com/office/drawing/2016/5/10/chartex" xmlns:cx5="http://schemas.microsoft.com/office/drawing/2016/5/11/chartex" xmlns:cx6="http://schemas.microsoft.com/office/drawing/2016/5/12/chartex" xmlns:cx7="http://schemas.microsoft.com/office/drawing/2016/5/13/chartex" xmlns:cx8="http://schemas.microsoft.com/office/drawing/2016/5/14/chartex" xmlns:mc="http://schemas.openxmlformats.org/markup-compatibility/2006" xmlns:aink="http://schemas.microsoft.com/office/drawing/2016/ink" xmlns:am3d="http://schemas.microsoft.com/office/drawing/2017/model3d" xmlns:o="urn:schemas-microsoft-com:office:office" xmlns:r="http://schemas.openxmlformats.org/officeDocument/2006/relationships" xmlns:m="http://schemas.openxmlformats.org/officeDocument/2006/math" xmlns:v="urn:schemas-microsoft-com:vml" xmlns:wp14="http://schemas.microsoft.com/office/word/2010/wordprocessingDrawing" xmlns:wp="http://schemas.openxmlformats.org/drawingml/2006/wordprocessingDrawing" xmlns:w10="urn:schemas-microsoft-com:office:word" xmlns:w="http://schemas.openxmlformats.org/wordprocessingml/2006/main" xmlns:w14="http://schemas.microsoft.com/office/word/2010/wordml" xmlns:w15="http://schemas.microsoft.com/office/word/2012/wordml" xmlns:w16cid="http://schemas.microsoft.com/office/word/2016/wordml/cid" xmlns:w16se="http://schemas.microsoft.com/office/word/2015/wordml/symex" xmlns:wpg="http://schemas.microsoft.com/office/word/2010/wordprocessingGroup" xmlns:wpi="http://schemas.microsoft.com/office/word/2010/wordprocessingInk" xmlns:wne="http://schemas.microsoft.com/office/word/2006/wordml" xmlns:wps="http://schemas.microsoft.com/office/word/2010/wordprocessingShape" mc:Ignorable="w14 w15 w16se w16cid wp14">
   <w:p>
     <w:pPr>
-      <w:pStyle w:val="Encabezado"/>
+      <w:pStyle w:val="Header"/>
     </w:pPr>
     <w:r>
       <w:rPr>
@@ -11990,11 +12445,11 @@
       <w:lang w:val="es-ES" w:eastAsia="en-US"/>
     </w:rPr>
   </w:style>
-  <w:style w:type="paragraph" w:styleId="Ttulo1">
+  <w:style w:type="paragraph" w:styleId="Heading1">
     <w:name w:val="heading 1"/>
     <w:basedOn w:val="Normal"/>
     <w:next w:val="Normal"/>
-    <w:link w:val="Ttulo1Car"/>
+    <w:link w:val="Heading1Char"/>
     <w:uiPriority w:val="9"/>
     <w:qFormat/>
     <w:rsid w:val="007A157A"/>
@@ -12012,13 +12467,13 @@
       <w:szCs w:val="32"/>
     </w:rPr>
   </w:style>
-  <w:style w:type="character" w:default="1" w:styleId="Fuentedeprrafopredeter">
+  <w:style w:type="character" w:default="1" w:styleId="DefaultParagraphFont">
     <w:name w:val="Default Paragraph Font"/>
     <w:uiPriority w:val="1"/>
     <w:semiHidden/>
     <w:unhideWhenUsed/>
   </w:style>
-  <w:style w:type="table" w:default="1" w:styleId="Tablanormal">
+  <w:style w:type="table" w:default="1" w:styleId="TableNormal">
     <w:name w:val="Normal Table"/>
     <w:uiPriority w:val="99"/>
     <w:semiHidden/>
@@ -12033,16 +12488,16 @@
       </w:tblCellMar>
     </w:tblPr>
   </w:style>
-  <w:style w:type="numbering" w:default="1" w:styleId="Sinlista">
+  <w:style w:type="numbering" w:default="1" w:styleId="NoList">
     <w:name w:val="No List"/>
     <w:uiPriority w:val="99"/>
     <w:semiHidden/>
     <w:unhideWhenUsed/>
   </w:style>
-  <w:style w:type="paragraph" w:styleId="Encabezado">
+  <w:style w:type="paragraph" w:styleId="Header">
     <w:name w:val="header"/>
     <w:basedOn w:val="Normal"/>
-    <w:link w:val="EncabezadoCar"/>
+    <w:link w:val="HeaderChar"/>
     <w:uiPriority w:val="99"/>
     <w:unhideWhenUsed/>
     <w:rsid w:val="009B2507"/>
@@ -12053,17 +12508,17 @@
       </w:tabs>
     </w:pPr>
   </w:style>
-  <w:style w:type="character" w:customStyle="1" w:styleId="EncabezadoCar">
-    <w:name w:val="Encabezado Car"/>
-    <w:basedOn w:val="Fuentedeprrafopredeter"/>
-    <w:link w:val="Encabezado"/>
+  <w:style w:type="character" w:customStyle="1" w:styleId="HeaderChar">
+    <w:name w:val="Header Char"/>
+    <w:basedOn w:val="DefaultParagraphFont"/>
+    <w:link w:val="Header"/>
     <w:uiPriority w:val="99"/>
     <w:rsid w:val="009B2507"/>
   </w:style>
-  <w:style w:type="paragraph" w:styleId="Piedepgina">
+  <w:style w:type="paragraph" w:styleId="Footer">
     <w:name w:val="footer"/>
     <w:basedOn w:val="Normal"/>
-    <w:link w:val="PiedepginaCar"/>
+    <w:link w:val="FooterChar"/>
     <w:uiPriority w:val="99"/>
     <w:unhideWhenUsed/>
     <w:rsid w:val="009B2507"/>
@@ -12074,17 +12529,17 @@
       </w:tabs>
     </w:pPr>
   </w:style>
-  <w:style w:type="character" w:customStyle="1" w:styleId="PiedepginaCar">
-    <w:name w:val="Pie de página Car"/>
-    <w:basedOn w:val="Fuentedeprrafopredeter"/>
-    <w:link w:val="Piedepgina"/>
+  <w:style w:type="character" w:customStyle="1" w:styleId="FooterChar">
+    <w:name w:val="Footer Char"/>
+    <w:basedOn w:val="DefaultParagraphFont"/>
+    <w:link w:val="Footer"/>
     <w:uiPriority w:val="99"/>
     <w:rsid w:val="009B2507"/>
   </w:style>
-  <w:style w:type="paragraph" w:styleId="Textodeglobo">
+  <w:style w:type="paragraph" w:styleId="BalloonText">
     <w:name w:val="Balloon Text"/>
     <w:basedOn w:val="Normal"/>
-    <w:link w:val="TextodegloboCar"/>
+    <w:link w:val="BalloonTextChar"/>
     <w:uiPriority w:val="99"/>
     <w:semiHidden/>
     <w:unhideWhenUsed/>
@@ -12098,9 +12553,9 @@
       <w:szCs w:val="16"/>
     </w:rPr>
   </w:style>
-  <w:style w:type="character" w:customStyle="1" w:styleId="TextodegloboCar">
-    <w:name w:val="Texto de globo Car"/>
-    <w:link w:val="Textodeglobo"/>
+  <w:style w:type="character" w:customStyle="1" w:styleId="BalloonTextChar">
+    <w:name w:val="Balloon Text Char"/>
+    <w:link w:val="BalloonText"/>
     <w:uiPriority w:val="99"/>
     <w:semiHidden/>
     <w:rsid w:val="009B2507"/>
@@ -12110,9 +12565,9 @@
       <w:szCs w:val="16"/>
     </w:rPr>
   </w:style>
-  <w:style w:type="table" w:styleId="Tablaconcuadrcula">
+  <w:style w:type="table" w:styleId="TableGrid">
     <w:name w:val="Table Grid"/>
-    <w:basedOn w:val="Tablanormal"/>
+    <w:basedOn w:val="TableNormal"/>
     <w:uiPriority w:val="39"/>
     <w:rsid w:val="000317BA"/>
     <w:tblPr>
@@ -12126,7 +12581,7 @@
       </w:tblBorders>
     </w:tblPr>
   </w:style>
-  <w:style w:type="character" w:styleId="Hipervnculo">
+  <w:style w:type="character" w:styleId="Hyperlink">
     <w:name w:val="Hyperlink"/>
     <w:uiPriority w:val="99"/>
     <w:unhideWhenUsed/>
@@ -12136,9 +12591,9 @@
       <w:u w:val="single"/>
     </w:rPr>
   </w:style>
-  <w:style w:type="paragraph" w:styleId="Sinespaciado">
+  <w:style w:type="paragraph" w:styleId="NoSpacing">
     <w:name w:val="No Spacing"/>
-    <w:link w:val="SinespaciadoCar"/>
+    <w:link w:val="NoSpacingChar"/>
     <w:uiPriority w:val="1"/>
     <w:qFormat/>
     <w:rsid w:val="005A0F2C"/>
@@ -12148,9 +12603,9 @@
       <w:lang w:val="es-ES" w:eastAsia="en-US"/>
     </w:rPr>
   </w:style>
-  <w:style w:type="character" w:customStyle="1" w:styleId="SinespaciadoCar">
-    <w:name w:val="Sin espaciado Car"/>
-    <w:link w:val="Sinespaciado"/>
+  <w:style w:type="character" w:customStyle="1" w:styleId="NoSpacingChar">
+    <w:name w:val="No Spacing Char"/>
+    <w:link w:val="NoSpacing"/>
     <w:uiPriority w:val="1"/>
     <w:rsid w:val="005A0F2C"/>
     <w:rPr>
@@ -12159,11 +12614,11 @@
       <w:lang w:val="es-ES" w:eastAsia="en-US"/>
     </w:rPr>
   </w:style>
-  <w:style w:type="paragraph" w:styleId="Prrafodelista">
+  <w:style w:type="paragraph" w:styleId="ListParagraph">
     <w:name w:val="List Paragraph"/>
     <w:aliases w:val="Ha,Normal. Viñetas,Bullet List,FooterText,numbered,Paragraphe de liste1,Bulletr List Paragraph,列出段落,列出段落1,List Paragraph21,Listeafsnit1,Parágrafo da Lista1,Cita textual,Cuadrícula media 1 - Énfasis 21"/>
     <w:basedOn w:val="Normal"/>
-    <w:link w:val="PrrafodelistaCar"/>
+    <w:link w:val="ListParagraphChar"/>
     <w:uiPriority w:val="34"/>
     <w:qFormat/>
     <w:rsid w:val="005A0F2C"/>
@@ -12196,9 +12651,9 @@
       <w:szCs w:val="22"/>
     </w:rPr>
   </w:style>
-  <w:style w:type="character" w:customStyle="1" w:styleId="Ttulo1Car">
-    <w:name w:val="Título 1 Car"/>
-    <w:link w:val="Ttulo1"/>
+  <w:style w:type="character" w:customStyle="1" w:styleId="Heading1Char">
+    <w:name w:val="Heading 1 Char"/>
+    <w:link w:val="Heading1"/>
     <w:uiPriority w:val="9"/>
     <w:rsid w:val="007A157A"/>
     <w:rPr>
@@ -12244,10 +12699,10 @@
       <w:lang w:val="es-CO" w:eastAsia="es-CO"/>
     </w:rPr>
   </w:style>
-  <w:style w:type="paragraph" w:styleId="Textonotapie">
+  <w:style w:type="paragraph" w:styleId="FootnoteText">
     <w:name w:val="footnote text"/>
     <w:basedOn w:val="Normal"/>
-    <w:link w:val="TextonotapieCar"/>
+    <w:link w:val="FootnoteTextChar"/>
     <w:uiPriority w:val="99"/>
     <w:semiHidden/>
     <w:unhideWhenUsed/>
@@ -12257,9 +12712,9 @@
       <w:szCs w:val="20"/>
     </w:rPr>
   </w:style>
-  <w:style w:type="character" w:customStyle="1" w:styleId="TextonotapieCar">
-    <w:name w:val="Texto nota pie Car"/>
-    <w:link w:val="Textonotapie"/>
+  <w:style w:type="character" w:customStyle="1" w:styleId="FootnoteTextChar">
+    <w:name w:val="Footnote Text Char"/>
+    <w:link w:val="FootnoteText"/>
     <w:uiPriority w:val="99"/>
     <w:semiHidden/>
     <w:rsid w:val="007A157A"/>
@@ -12267,7 +12722,7 @@
       <w:lang w:val="es-ES" w:eastAsia="en-US"/>
     </w:rPr>
   </w:style>
-  <w:style w:type="character" w:styleId="Refdenotaalpie">
+  <w:style w:type="character" w:styleId="FootnoteReference">
     <w:name w:val="footnote reference"/>
     <w:uiPriority w:val="99"/>
     <w:semiHidden/>
@@ -12277,7 +12732,7 @@
       <w:vertAlign w:val="superscript"/>
     </w:rPr>
   </w:style>
-  <w:style w:type="character" w:styleId="Refdecomentario">
+  <w:style w:type="character" w:styleId="CommentReference">
     <w:name w:val="annotation reference"/>
     <w:uiPriority w:val="99"/>
     <w:semiHidden/>
@@ -12288,10 +12743,10 @@
       <w:szCs w:val="16"/>
     </w:rPr>
   </w:style>
-  <w:style w:type="paragraph" w:styleId="Textocomentario">
+  <w:style w:type="paragraph" w:styleId="CommentText">
     <w:name w:val="annotation text"/>
     <w:basedOn w:val="Normal"/>
-    <w:link w:val="TextocomentarioCar"/>
+    <w:link w:val="CommentTextChar"/>
     <w:uiPriority w:val="99"/>
     <w:semiHidden/>
     <w:unhideWhenUsed/>
@@ -12301,9 +12756,9 @@
       <w:szCs w:val="20"/>
     </w:rPr>
   </w:style>
-  <w:style w:type="character" w:customStyle="1" w:styleId="TextocomentarioCar">
-    <w:name w:val="Texto comentario Car"/>
-    <w:link w:val="Textocomentario"/>
+  <w:style w:type="character" w:customStyle="1" w:styleId="CommentTextChar">
+    <w:name w:val="Comment Text Char"/>
+    <w:link w:val="CommentText"/>
     <w:uiPriority w:val="99"/>
     <w:semiHidden/>
     <w:rsid w:val="007A157A"/>
@@ -12311,11 +12766,11 @@
       <w:lang w:val="es-ES" w:eastAsia="en-US"/>
     </w:rPr>
   </w:style>
-  <w:style w:type="paragraph" w:styleId="Asuntodelcomentario">
+  <w:style w:type="paragraph" w:styleId="CommentSubject">
     <w:name w:val="annotation subject"/>
-    <w:basedOn w:val="Textocomentario"/>
-    <w:next w:val="Textocomentario"/>
-    <w:link w:val="AsuntodelcomentarioCar"/>
+    <w:basedOn w:val="CommentText"/>
+    <w:next w:val="CommentText"/>
+    <w:link w:val="CommentSubjectChar"/>
     <w:uiPriority w:val="99"/>
     <w:semiHidden/>
     <w:unhideWhenUsed/>
@@ -12325,9 +12780,9 @@
       <w:bCs/>
     </w:rPr>
   </w:style>
-  <w:style w:type="character" w:customStyle="1" w:styleId="AsuntodelcomentarioCar">
-    <w:name w:val="Asunto del comentario Car"/>
-    <w:link w:val="Asuntodelcomentario"/>
+  <w:style w:type="character" w:customStyle="1" w:styleId="CommentSubjectChar">
+    <w:name w:val="Comment Subject Char"/>
+    <w:link w:val="CommentSubject"/>
     <w:uiPriority w:val="99"/>
     <w:semiHidden/>
     <w:rsid w:val="007A157A"/>
@@ -12367,15 +12822,15 @@
       <w:szCs w:val="24"/>
     </w:rPr>
   </w:style>
-  <w:style w:type="character" w:styleId="Nmerodepgina">
+  <w:style w:type="character" w:styleId="PageNumber">
     <w:name w:val="page number"/>
     <w:uiPriority w:val="99"/>
     <w:unhideWhenUsed/>
     <w:rsid w:val="007A157A"/>
   </w:style>
-  <w:style w:type="paragraph" w:styleId="TtuloTDC">
+  <w:style w:type="paragraph" w:styleId="TOCHeading">
     <w:name w:val="TOC Heading"/>
-    <w:basedOn w:val="Ttulo1"/>
+    <w:basedOn w:val="Heading1"/>
     <w:next w:val="Normal"/>
     <w:uiPriority w:val="39"/>
     <w:unhideWhenUsed/>
@@ -12394,10 +12849,10 @@
       <w:lang w:val="es-CO" w:eastAsia="es-CO"/>
     </w:rPr>
   </w:style>
-  <w:style w:type="character" w:customStyle="1" w:styleId="PrrafodelistaCar">
-    <w:name w:val="Párrafo de lista Car"/>
-    <w:aliases w:val="Ha Car,Normal. Viñetas Car,Bullet List Car,FooterText Car,numbered Car,Paragraphe de liste1 Car,Bulletr List Paragraph Car,列出段落 Car,列出段落1 Car,List Paragraph21 Car,Listeafsnit1 Car,Parágrafo da Lista1 Car,Cita textual Car"/>
-    <w:link w:val="Prrafodelista"/>
+  <w:style w:type="character" w:customStyle="1" w:styleId="ListParagraphChar">
+    <w:name w:val="List Paragraph Char"/>
+    <w:aliases w:val="Ha Char,Normal. Viñetas Char,Bullet List Char,FooterText Char,numbered Char,Paragraphe de liste1 Char,Bulletr List Paragraph Char,列出段落 Char,列出段落1 Char,List Paragraph21 Char,Listeafsnit1 Char,Parágrafo da Lista1 Char,Cita textual Char"/>
+    <w:link w:val="ListParagraph"/>
     <w:uiPriority w:val="34"/>
     <w:locked/>
     <w:rsid w:val="009D63BA"/>
@@ -12407,9 +12862,9 @@
       <w:lang w:eastAsia="en-US"/>
     </w:rPr>
   </w:style>
-  <w:style w:type="character" w:styleId="Mencinsinresolver">
+  <w:style w:type="character" w:styleId="UnresolvedMention">
     <w:name w:val="Unresolved Mention"/>
-    <w:basedOn w:val="Fuentedeprrafopredeter"/>
+    <w:basedOn w:val="DefaultParagraphFont"/>
     <w:uiPriority w:val="99"/>
     <w:semiHidden/>
     <w:unhideWhenUsed/>
@@ -12421,7 +12876,7 @@
   </w:style>
   <w:style w:type="character" w:customStyle="1" w:styleId="highlight">
     <w:name w:val="highlight"/>
-    <w:basedOn w:val="Fuentedeprrafopredeter"/>
+    <w:basedOn w:val="DefaultParagraphFont"/>
     <w:rsid w:val="0079161D"/>
   </w:style>
 </w:styles>
@@ -12727,7 +13182,7 @@
 </file>
 
 <file path=customXml/itemProps1.xml><?xml version="1.0" encoding="utf-8"?>
-<ds:datastoreItem xmlns:ds="http://schemas.openxmlformats.org/officeDocument/2006/customXml" ds:itemID="{7FDD7905-450C-40E4-AB2D-6A7BF17C530E}">
+<ds:datastoreItem xmlns:ds="http://schemas.openxmlformats.org/officeDocument/2006/customXml" ds:itemID="{51266061-DD97-4584-B6ED-3FE61D32DE03}">
   <ds:schemaRefs>
     <ds:schemaRef ds:uri="http://schemas.openxmlformats.org/officeDocument/2006/bibliography"/>
   </ds:schemaRefs>
